--- a/PA4/PA4 write_up.docx
+++ b/PA4/PA4 write_up.docx
@@ -73,16 +73,7 @@
           <w:sz w:val="28"/>
           <w:szCs w:val="28"/>
         </w:rPr>
-        <w:t>an</w:t>
-      </w:r>
-      <w:bookmarkStart w:id="0" w:name="_GoBack"/>
-      <w:bookmarkEnd w:id="0"/>
-      <w:r>
-        <w:rPr>
-          <w:sz w:val="28"/>
-          <w:szCs w:val="28"/>
-        </w:rPr>
-        <w:t>d hjw396</w:t>
+        <w:t>and hjw396</w:t>
       </w:r>
     </w:p>
     <w:p>
@@ -2136,9 +2127,16 @@
                 <v:textbox>
                   <w:txbxContent>
                     <w:p>
+                      <w:proofErr w:type="spellStart"/>
+                      <w:proofErr w:type="gramStart"/>
                       <w:r>
-                        <w:t>getAccountString()</w:t>
+                        <w:t>getAccountString</w:t>
                       </w:r>
+                      <w:proofErr w:type="spellEnd"/>
+                      <w:r>
+                        <w:t>()</w:t>
+                      </w:r>
+                      <w:proofErr w:type="gramEnd"/>
                     </w:p>
                   </w:txbxContent>
                 </v:textbox>
@@ -2247,19 +2245,40 @@
                 <v:textbox>
                   <w:txbxContent>
                     <w:p>
+                      <w:proofErr w:type="spellStart"/>
+                      <w:proofErr w:type="gramStart"/>
                       <w:r>
-                        <w:t>getCustomerName()</w:t>
+                        <w:t>getCustomerName</w:t>
                       </w:r>
+                      <w:proofErr w:type="spellEnd"/>
+                      <w:r>
+                        <w:t>()</w:t>
+                      </w:r>
+                      <w:proofErr w:type="gramEnd"/>
                     </w:p>
                     <w:p>
+                      <w:proofErr w:type="spellStart"/>
+                      <w:proofErr w:type="gramStart"/>
                       <w:r>
-                        <w:t>getCustomerAddress()</w:t>
+                        <w:t>getCustomerAddress</w:t>
                       </w:r>
+                      <w:proofErr w:type="spellEnd"/>
+                      <w:r>
+                        <w:t>()</w:t>
+                      </w:r>
+                      <w:proofErr w:type="gramEnd"/>
                     </w:p>
                     <w:p>
+                      <w:proofErr w:type="spellStart"/>
+                      <w:proofErr w:type="gramStart"/>
                       <w:r>
-                        <w:t>getAccountBalance()</w:t>
+                        <w:t>getAccountBalance</w:t>
                       </w:r>
+                      <w:proofErr w:type="spellEnd"/>
+                      <w:r>
+                        <w:t>()</w:t>
+                      </w:r>
+                      <w:proofErr w:type="gramEnd"/>
                     </w:p>
                   </w:txbxContent>
                 </v:textbox>
@@ -3461,9 +3480,16 @@
                 <v:textbox>
                   <w:txbxContent>
                     <w:p>
+                      <w:proofErr w:type="spellStart"/>
+                      <w:proofErr w:type="gramStart"/>
                       <w:r>
-                        <w:t>ServiceCustomerAccount()</w:t>
+                        <w:t>ServiceCustomerAccount</w:t>
                       </w:r>
+                      <w:proofErr w:type="spellEnd"/>
+                      <w:r>
+                        <w:t>()</w:t>
+                      </w:r>
+                      <w:proofErr w:type="gramEnd"/>
                     </w:p>
                   </w:txbxContent>
                 </v:textbox>
@@ -4257,14 +4283,18 @@
                 <v:textbox>
                   <w:txbxContent>
                     <w:p>
+                      <w:proofErr w:type="gramStart"/>
                       <w:r>
                         <w:t>Withdraw()</w:t>
                       </w:r>
+                      <w:proofErr w:type="gramEnd"/>
                     </w:p>
                     <w:p>
+                      <w:proofErr w:type="gramStart"/>
                       <w:r>
                         <w:t>Deposit()</w:t>
                       </w:r>
+                      <w:proofErr w:type="gramEnd"/>
                     </w:p>
                     <w:p/>
                   </w:txbxContent>
@@ -4379,29 +4409,64 @@
                 <v:textbox>
                   <w:txbxContent>
                     <w:p>
+                      <w:proofErr w:type="spellStart"/>
+                      <w:proofErr w:type="gramStart"/>
                       <w:r>
-                        <w:t>depositFunds()</w:t>
+                        <w:t>depositFunds</w:t>
                       </w:r>
+                      <w:proofErr w:type="spellEnd"/>
+                      <w:r>
+                        <w:t>()</w:t>
+                      </w:r>
+                      <w:proofErr w:type="gramEnd"/>
                     </w:p>
                     <w:p>
+                      <w:proofErr w:type="spellStart"/>
+                      <w:proofErr w:type="gramStart"/>
                       <w:r>
-                        <w:t>withdrawFunds()</w:t>
+                        <w:t>withdrawFunds</w:t>
                       </w:r>
+                      <w:proofErr w:type="spellEnd"/>
+                      <w:r>
+                        <w:t>()</w:t>
+                      </w:r>
+                      <w:proofErr w:type="gramEnd"/>
                     </w:p>
                     <w:p>
+                      <w:proofErr w:type="spellStart"/>
+                      <w:proofErr w:type="gramStart"/>
                       <w:r>
-                        <w:t>transferFunds()</w:t>
+                        <w:t>transferFunds</w:t>
                       </w:r>
+                      <w:proofErr w:type="spellEnd"/>
+                      <w:r>
+                        <w:t>()</w:t>
+                      </w:r>
+                      <w:proofErr w:type="gramEnd"/>
                     </w:p>
                     <w:p>
+                      <w:proofErr w:type="spellStart"/>
+                      <w:proofErr w:type="gramStart"/>
                       <w:r>
-                        <w:t>addAccountInterest()</w:t>
+                        <w:t>addAccountInterest</w:t>
                       </w:r>
+                      <w:proofErr w:type="spellEnd"/>
+                      <w:r>
+                        <w:t>()</w:t>
+                      </w:r>
+                      <w:proofErr w:type="gramEnd"/>
                     </w:p>
                     <w:p>
+                      <w:proofErr w:type="spellStart"/>
+                      <w:proofErr w:type="gramStart"/>
                       <w:r>
-                        <w:t>getAccountBalance()</w:t>
+                        <w:t>getAccountBalance</w:t>
                       </w:r>
+                      <w:proofErr w:type="spellEnd"/>
+                      <w:r>
+                        <w:t>()</w:t>
+                      </w:r>
+                      <w:proofErr w:type="gramEnd"/>
                     </w:p>
                     <w:p/>
                   </w:txbxContent>
@@ -4516,24 +4581,42 @@
                 <v:textbox>
                   <w:txbxContent>
                     <w:p>
+                      <w:proofErr w:type="spellStart"/>
+                      <w:proofErr w:type="gramStart"/>
                       <w:r>
-                        <w:t>getTransactionAmount()</w:t>
+                        <w:t>getTransactionAmount</w:t>
                       </w:r>
+                      <w:proofErr w:type="spellEnd"/>
+                      <w:r>
+                        <w:t>()</w:t>
+                      </w:r>
+                      <w:proofErr w:type="gramEnd"/>
                     </w:p>
                     <w:p>
+                      <w:proofErr w:type="spellStart"/>
+                      <w:proofErr w:type="gramStart"/>
                       <w:r>
-                        <w:t>getTransactionType()</w:t>
+                        <w:t>getTransactionType</w:t>
                       </w:r>
+                      <w:proofErr w:type="spellEnd"/>
+                      <w:r>
+                        <w:t>()</w:t>
+                      </w:r>
+                      <w:proofErr w:type="gramEnd"/>
                     </w:p>
                     <w:p>
+                      <w:proofErr w:type="gramStart"/>
                       <w:r>
                         <w:t>getAccountType1()</w:t>
                       </w:r>
+                      <w:proofErr w:type="gramEnd"/>
                     </w:p>
                     <w:p>
+                      <w:proofErr w:type="gramStart"/>
                       <w:r>
                         <w:t>getAccountType2()</w:t>
                       </w:r>
+                      <w:proofErr w:type="gramEnd"/>
                     </w:p>
                   </w:txbxContent>
                 </v:textbox>
@@ -4801,9 +4884,11 @@
                 <v:textbox>
                   <w:txbxContent>
                     <w:p>
+                      <w:proofErr w:type="spellStart"/>
                       <w:r>
                         <w:t>BankAccount</w:t>
                       </w:r>
+                      <w:proofErr w:type="spellEnd"/>
                     </w:p>
                   </w:txbxContent>
                 </v:textbox>
@@ -5220,9 +5305,11 @@
                 <v:textbox>
                   <w:txbxContent>
                     <w:p>
+                      <w:proofErr w:type="spellStart"/>
                       <w:r>
                         <w:t>SavingsAccount</w:t>
                       </w:r>
+                      <w:proofErr w:type="spellEnd"/>
                     </w:p>
                     <w:p/>
                   </w:txbxContent>
@@ -5322,9 +5409,11 @@
                 <v:textbox>
                   <w:txbxContent>
                     <w:p>
+                      <w:proofErr w:type="spellStart"/>
                       <w:r>
                         <w:t>CheckingAccount</w:t>
                       </w:r>
+                      <w:proofErr w:type="spellEnd"/>
                     </w:p>
                   </w:txbxContent>
                 </v:textbox>
@@ -5735,14 +5824,23 @@
                 <v:textbox>
                   <w:txbxContent>
                     <w:p>
+                      <w:proofErr w:type="spellStart"/>
+                      <w:proofErr w:type="gramStart"/>
                       <w:r>
-                        <w:t>addInterest()</w:t>
+                        <w:t>addInterest</w:t>
                       </w:r>
+                      <w:proofErr w:type="spellEnd"/>
+                      <w:r>
+                        <w:t>()</w:t>
+                      </w:r>
+                      <w:proofErr w:type="gramEnd"/>
                     </w:p>
                     <w:p>
+                      <w:proofErr w:type="gramStart"/>
                       <w:r>
                         <w:t>fine()</w:t>
                       </w:r>
+                      <w:proofErr w:type="gramEnd"/>
                     </w:p>
                     <w:p/>
                   </w:txbxContent>
@@ -5843,9 +5941,16 @@
                 <v:textbox>
                   <w:txbxContent>
                     <w:p>
+                      <w:proofErr w:type="spellStart"/>
+                      <w:proofErr w:type="gramStart"/>
                       <w:r>
-                        <w:t>overDraw()</w:t>
+                        <w:t>overDraw</w:t>
                       </w:r>
+                      <w:proofErr w:type="spellEnd"/>
+                      <w:r>
+                        <w:t>()</w:t>
+                      </w:r>
+                      <w:proofErr w:type="gramEnd"/>
                     </w:p>
                     <w:p/>
                   </w:txbxContent>
@@ -5892,85 +5997,52 @@
           <w:u w:val="single"/>
         </w:rPr>
       </w:pPr>
+      <w:r>
+        <w:rPr>
+          <w:b/>
+          <w:sz w:val="40"/>
+        </w:rPr>
+        <w:lastRenderedPageBreak/>
+        <w:t>Algorithms</w:t>
+      </w:r>
     </w:p>
     <w:p>
       <w:pPr>
         <w:spacing w:before="120" w:after="240"/>
+      </w:pPr>
+      <w:r>
         <w:rPr>
           <w:b/>
           <w:u w:val="single"/>
         </w:rPr>
-      </w:pPr>
-    </w:p>
-    <w:p>
-      <w:pPr>
-        <w:spacing w:before="120" w:after="240"/>
+        <w:t xml:space="preserve">Driver </w:t>
+      </w:r>
+      <w:r>
         <w:rPr>
           <w:b/>
           <w:u w:val="single"/>
         </w:rPr>
-      </w:pPr>
-    </w:p>
-    <w:p>
-      <w:pPr>
-        <w:spacing w:before="120" w:after="240"/>
-        <w:rPr>
-          <w:b/>
-          <w:u w:val="single"/>
-        </w:rPr>
-      </w:pPr>
-    </w:p>
-    <w:p>
-      <w:pPr>
-        <w:spacing w:before="120" w:after="240"/>
-        <w:rPr>
-          <w:b/>
-          <w:u w:val="single"/>
-        </w:rPr>
-      </w:pPr>
-    </w:p>
-    <w:p>
-      <w:pPr>
-        <w:spacing w:before="120" w:after="240"/>
-        <w:rPr>
-          <w:b/>
-          <w:u w:val="single"/>
-        </w:rPr>
-      </w:pPr>
-      <w:r>
-        <w:rPr>
-          <w:b/>
-          <w:sz w:val="40"/>
-        </w:rPr>
-        <w:t>Algorithms</w:t>
-      </w:r>
-    </w:p>
-    <w:p>
-      <w:pPr>
-        <w:spacing w:before="120" w:after="240"/>
-      </w:pPr>
-      <w:r>
-        <w:rPr>
-          <w:b/>
-          <w:u w:val="single"/>
-        </w:rPr>
-        <w:t xml:space="preserve">Driver </w:t>
-      </w:r>
-      <w:r>
-        <w:rPr>
-          <w:b/>
-          <w:u w:val="single"/>
-        </w:rPr>
         <w:t>Algorithm:</w:t>
       </w:r>
       <w:r>
         <w:t xml:space="preserve"> </w:t>
       </w:r>
       <w:r>
-        <w:t>(ShoppingCart</w:t>
-      </w:r>
-      <w:r>
-        <w:t>Manager)</w:t>
+        <w:t>(</w:t>
+      </w:r>
+      <w:r>
+        <w:t>Assi</w:t>
+      </w:r>
+      <w:r>
+        <w:t>g</w:t>
+      </w:r>
+      <w:bookmarkStart w:id="0" w:name="_GoBack"/>
+      <w:bookmarkEnd w:id="0"/>
+      <w:r>
+        <w:t>n4Driver</w:t>
+      </w:r>
+      <w:r>
+        <w:t>)</w:t>
       </w:r>
     </w:p>
     <w:p>
@@ -5978,21 +6050,12 @@
         <w:pStyle w:val="ListParagraph"/>
         <w:numPr>
           <w:ilvl w:val="0"/>
-          <w:numId w:val="9"/>
+          <w:numId w:val="11"/>
         </w:numPr>
-        <w:spacing w:before="120" w:after="240" w:line="480" w:lineRule="auto"/>
-      </w:pPr>
-      <w:r>
-        <w:t>Create bank account l</w:t>
-      </w:r>
-      <w:r>
-        <w:t xml:space="preserve">ist / </w:t>
-      </w:r>
-      <w:r>
-        <w:t>d</w:t>
-      </w:r>
-      <w:r>
-        <w:t>atabase</w:t>
+        <w:spacing w:before="120" w:after="240"/>
+      </w:pPr>
+      <w:r>
+        <w:t>Read / Clean word list from the dictionary</w:t>
       </w:r>
     </w:p>
     <w:p>
@@ -6000,15 +6063,15 @@
         <w:pStyle w:val="ListParagraph"/>
         <w:numPr>
           <w:ilvl w:val="0"/>
-          <w:numId w:val="9"/>
+          <w:numId w:val="11"/>
         </w:numPr>
-        <w:spacing w:before="120" w:after="240" w:line="480" w:lineRule="auto"/>
-      </w:pPr>
-      <w:r>
-        <w:t>Prompt the bank teller for a t</w:t>
-      </w:r>
-      <w:r>
-        <w:t>ransaction</w:t>
+        <w:spacing w:before="120" w:after="240"/>
+      </w:pPr>
+      <w:r>
+        <w:t>Build the Word Graph</w:t>
+      </w:r>
+      <w:r>
+        <w:t xml:space="preserve"> from dictionary data</w:t>
       </w:r>
     </w:p>
     <w:p>
@@ -6016,15 +6079,102 @@
         <w:pStyle w:val="ListParagraph"/>
         <w:numPr>
           <w:ilvl w:val="0"/>
-          <w:numId w:val="9"/>
+          <w:numId w:val="11"/>
         </w:numPr>
-        <w:spacing w:before="120" w:after="240" w:line="480" w:lineRule="auto"/>
-      </w:pPr>
-      <w:r>
-        <w:t>Process and log the t</w:t>
-      </w:r>
-      <w:r>
-        <w:t>ransaction</w:t>
+        <w:spacing w:before="120" w:after="240"/>
+      </w:pPr>
+      <w:r>
+        <w:t>Loop:</w:t>
+      </w:r>
+    </w:p>
+    <w:p>
+      <w:pPr>
+        <w:pStyle w:val="ListParagraph"/>
+        <w:numPr>
+          <w:ilvl w:val="1"/>
+          <w:numId w:val="11"/>
+        </w:numPr>
+        <w:spacing w:before="120" w:after="240"/>
+      </w:pPr>
+      <w:r>
+        <w:t>Read in word pair</w:t>
+      </w:r>
+    </w:p>
+    <w:p>
+      <w:pPr>
+        <w:pStyle w:val="ListParagraph"/>
+        <w:numPr>
+          <w:ilvl w:val="1"/>
+          <w:numId w:val="11"/>
+        </w:numPr>
+        <w:spacing w:before="120" w:after="240"/>
+      </w:pPr>
+      <w:r>
+        <w:t xml:space="preserve">Output </w:t>
+      </w:r>
+      <w:r>
+        <w:t>delimiter</w:t>
+      </w:r>
+      <w:r>
+        <w:t xml:space="preserve"> *************</w:t>
+      </w:r>
+    </w:p>
+    <w:p>
+      <w:pPr>
+        <w:pStyle w:val="ListParagraph"/>
+        <w:numPr>
+          <w:ilvl w:val="1"/>
+          <w:numId w:val="11"/>
+        </w:numPr>
+        <w:spacing w:before="120" w:after="240"/>
+      </w:pPr>
+      <w:r>
+        <w:t>If word data invalid: throw exception</w:t>
+      </w:r>
+      <w:r>
+        <w:t xml:space="preserve"> and repeat</w:t>
+      </w:r>
+    </w:p>
+    <w:p>
+      <w:pPr>
+        <w:pStyle w:val="ListParagraph"/>
+        <w:numPr>
+          <w:ilvl w:val="1"/>
+          <w:numId w:val="11"/>
+        </w:numPr>
+        <w:spacing w:before="120" w:after="240"/>
+      </w:pPr>
+      <w:r>
+        <w:t>Compute Ladder from start to end</w:t>
+      </w:r>
+    </w:p>
+    <w:p>
+      <w:pPr>
+        <w:pStyle w:val="ListParagraph"/>
+        <w:numPr>
+          <w:ilvl w:val="1"/>
+          <w:numId w:val="11"/>
+        </w:numPr>
+        <w:spacing w:before="120" w:after="240"/>
+      </w:pPr>
+      <w:r>
+        <w:t>If no ladder exists: Print no ladder exists!</w:t>
+      </w:r>
+      <w:r>
+        <w:t xml:space="preserve"> And repeat</w:t>
+      </w:r>
+    </w:p>
+    <w:p>
+      <w:pPr>
+        <w:pStyle w:val="ListParagraph"/>
+        <w:numPr>
+          <w:ilvl w:val="1"/>
+          <w:numId w:val="11"/>
+        </w:numPr>
+        <w:spacing w:before="120" w:after="240"/>
+      </w:pPr>
+      <w:r>
+        <w:t>Else: print word ladder and repeat</w:t>
       </w:r>
     </w:p>
     <w:p>
@@ -6032,24 +6182,12 @@
         <w:pStyle w:val="ListParagraph"/>
         <w:numPr>
           <w:ilvl w:val="0"/>
-          <w:numId w:val="9"/>
+          <w:numId w:val="11"/>
         </w:numPr>
-        <w:spacing w:before="120" w:after="240" w:line="480" w:lineRule="auto"/>
-      </w:pPr>
-      <w:r>
-        <w:t xml:space="preserve">Perform </w:t>
-      </w:r>
-      <w:r>
-        <w:t>the bank a</w:t>
-      </w:r>
-      <w:r>
-        <w:t>ccou</w:t>
-      </w:r>
-      <w:r>
-        <w:t>nt t</w:t>
-      </w:r>
-      <w:r>
-        <w:t>ransaction</w:t>
+        <w:spacing w:before="120" w:after="240"/>
+      </w:pPr>
+      <w:r>
+        <w:t xml:space="preserve"> Output delimiter *************</w:t>
       </w:r>
     </w:p>
     <w:p>
@@ -6057,40 +6195,64 @@
         <w:pStyle w:val="ListParagraph"/>
         <w:numPr>
           <w:ilvl w:val="0"/>
-          <w:numId w:val="9"/>
+          <w:numId w:val="11"/>
         </w:numPr>
-        <w:spacing w:before="120" w:after="240" w:line="480" w:lineRule="auto"/>
-      </w:pPr>
-      <w:r>
-        <w:t>Ask to c</w:t>
-      </w:r>
-      <w:r>
-        <w:t xml:space="preserve">ontinue. (Y/N)? </w:t>
-      </w:r>
-      <w:r>
-        <w:tab/>
-        <w:t>Yes: repeat from 2)</w:t>
-      </w:r>
-    </w:p>
-    <w:p>
-      <w:pPr>
-        <w:pStyle w:val="ListParagraph"/>
-        <w:numPr>
-          <w:ilvl w:val="0"/>
-          <w:numId w:val="9"/>
-        </w:numPr>
-        <w:spacing w:before="120" w:after="240" w:line="480" w:lineRule="auto"/>
-      </w:pPr>
-      <w:r>
-        <w:t>Compile and display a bank account statement for each customer</w:t>
+        <w:spacing w:before="120" w:after="240"/>
+      </w:pPr>
+      <w:r>
+        <w:t>End driver.</w:t>
+      </w:r>
+    </w:p>
+    <w:p>
+      <w:pPr>
+        <w:spacing w:before="120" w:after="240"/>
+        <w:rPr>
+          <w:b/>
+          <w:u w:val="single"/>
+        </w:rPr>
+      </w:pPr>
+      <w:r>
+        <w:rPr>
+          <w:b/>
+          <w:u w:val="single"/>
+        </w:rPr>
+        <w:t>Probable Graph Search Alogrithms:</w:t>
       </w:r>
     </w:p>
     <w:p>
       <w:pPr>
         <w:spacing w:after="0" w:line="240" w:lineRule="auto"/>
-      </w:pPr>
-      <w:r>
-        <w:t>BF(Graph, roof){</w:t>
+        <w:rPr>
+          <w:u w:val="single"/>
+        </w:rPr>
+      </w:pPr>
+      <w:r>
+        <w:rPr>
+          <w:u w:val="single"/>
+        </w:rPr>
+        <w:t>Breadth-first search</w:t>
+      </w:r>
+    </w:p>
+    <w:p>
+      <w:pPr>
+        <w:spacing w:after="0" w:line="240" w:lineRule="auto"/>
+        <w:rPr>
+          <w:u w:val="single"/>
+        </w:rPr>
+      </w:pPr>
+    </w:p>
+    <w:p>
+      <w:pPr>
+        <w:spacing w:after="0" w:line="240" w:lineRule="auto"/>
+      </w:pPr>
+      <w:r>
+        <w:t>BF</w:t>
+      </w:r>
+      <w:r>
+        <w:t>S</w:t>
+      </w:r>
+      <w:r>
+        <w:t>(Graph, roof){</w:t>
       </w:r>
     </w:p>
     <w:p>
@@ -6233,7 +6395,16 @@
     <w:p>
       <w:pPr>
         <w:spacing w:after="0" w:line="240" w:lineRule="auto"/>
-      </w:pPr>
+        <w:rPr>
+          <w:u w:val="single"/>
+        </w:rPr>
+      </w:pPr>
+      <w:r>
+        <w:rPr>
+          <w:u w:val="single"/>
+        </w:rPr>
+        <w:t>Depth-first search</w:t>
+      </w:r>
     </w:p>
     <w:p>
       <w:pPr>
@@ -6244,23 +6415,7 @@
       <w:pPr>
         <w:spacing w:after="0" w:line="240" w:lineRule="auto"/>
       </w:pPr>
-    </w:p>
-    <w:p>
-      <w:pPr>
-        <w:spacing w:after="0" w:line="240" w:lineRule="auto"/>
-      </w:pPr>
-    </w:p>
-    <w:p>
-      <w:pPr>
-        <w:spacing w:after="0" w:line="240" w:lineRule="auto"/>
-      </w:pPr>
-    </w:p>
-    <w:p>
-      <w:pPr>
-        <w:spacing w:after="0" w:line="240" w:lineRule="auto"/>
-      </w:pPr>
-      <w:r>
-        <w:lastRenderedPageBreak/>
+      <w:r>
         <w:t>DFS(Graph, root)</w:t>
       </w:r>
     </w:p>
@@ -6302,6 +6457,9 @@
         <w:tab/>
         <w:t>V = s.pop</w:t>
       </w:r>
+      <w:r>
+        <w:t>()</w:t>
+      </w:r>
     </w:p>
     <w:p>
       <w:pPr>
@@ -6349,6 +6507,15 @@
       <w:r>
         <w:tab/>
         <w:t>s.push(w)</w:t>
+      </w:r>
+    </w:p>
+    <w:p>
+      <w:pPr>
+        <w:spacing w:after="0" w:line="240" w:lineRule="auto"/>
+      </w:pPr>
+      <w:r>
+        <w:lastRenderedPageBreak/>
+        <w:t>A paragraph describing the rationale behind your design. This would include: a) How does your OOD reflect the interaction and behavior of the real-world objects that it models b) What alternatives did you consider? What were the advantages/disadvantages of each alternative both from a programming perspective and a user perspective? c) What are some expansions or possible flexibilities that your design offers for future enhancements? d) How does your design adhere to principles of good design: OOD, cohesion, coupling, info hiding,</w:t>
       </w:r>
     </w:p>
     <w:sectPr>
@@ -6772,6 +6939,95 @@
     </w:lvl>
   </w:abstractNum>
   <w:abstractNum w:abstractNumId="4" w15:restartNumberingAfterBreak="0">
+    <w:nsid w:val="392343EA"/>
+    <w:multiLevelType w:val="hybridMultilevel"/>
+    <w:tmpl w:val="B8EA7018"/>
+    <w:lvl w:ilvl="0" w:tplc="04090011">
+      <w:start w:val="1"/>
+      <w:numFmt w:val="decimal"/>
+      <w:lvlText w:val="%1)"/>
+      <w:lvlJc w:val="left"/>
+      <w:pPr>
+        <w:ind w:left="720" w:hanging="360"/>
+      </w:pPr>
+      <w:rPr>
+        <w:rFonts w:hint="default"/>
+      </w:rPr>
+    </w:lvl>
+    <w:lvl w:ilvl="1" w:tplc="04090019">
+      <w:start w:val="1"/>
+      <w:numFmt w:val="lowerLetter"/>
+      <w:lvlText w:val="%2."/>
+      <w:lvlJc w:val="left"/>
+      <w:pPr>
+        <w:ind w:left="1440" w:hanging="360"/>
+      </w:pPr>
+    </w:lvl>
+    <w:lvl w:ilvl="2" w:tplc="0409001B" w:tentative="1">
+      <w:start w:val="1"/>
+      <w:numFmt w:val="lowerRoman"/>
+      <w:lvlText w:val="%3."/>
+      <w:lvlJc w:val="right"/>
+      <w:pPr>
+        <w:ind w:left="2160" w:hanging="180"/>
+      </w:pPr>
+    </w:lvl>
+    <w:lvl w:ilvl="3" w:tplc="0409000F" w:tentative="1">
+      <w:start w:val="1"/>
+      <w:numFmt w:val="decimal"/>
+      <w:lvlText w:val="%4."/>
+      <w:lvlJc w:val="left"/>
+      <w:pPr>
+        <w:ind w:left="2880" w:hanging="360"/>
+      </w:pPr>
+    </w:lvl>
+    <w:lvl w:ilvl="4" w:tplc="04090019" w:tentative="1">
+      <w:start w:val="1"/>
+      <w:numFmt w:val="lowerLetter"/>
+      <w:lvlText w:val="%5."/>
+      <w:lvlJc w:val="left"/>
+      <w:pPr>
+        <w:ind w:left="3600" w:hanging="360"/>
+      </w:pPr>
+    </w:lvl>
+    <w:lvl w:ilvl="5" w:tplc="0409001B" w:tentative="1">
+      <w:start w:val="1"/>
+      <w:numFmt w:val="lowerRoman"/>
+      <w:lvlText w:val="%6."/>
+      <w:lvlJc w:val="right"/>
+      <w:pPr>
+        <w:ind w:left="4320" w:hanging="180"/>
+      </w:pPr>
+    </w:lvl>
+    <w:lvl w:ilvl="6" w:tplc="0409000F" w:tentative="1">
+      <w:start w:val="1"/>
+      <w:numFmt w:val="decimal"/>
+      <w:lvlText w:val="%7."/>
+      <w:lvlJc w:val="left"/>
+      <w:pPr>
+        <w:ind w:left="5040" w:hanging="360"/>
+      </w:pPr>
+    </w:lvl>
+    <w:lvl w:ilvl="7" w:tplc="04090019" w:tentative="1">
+      <w:start w:val="1"/>
+      <w:numFmt w:val="lowerLetter"/>
+      <w:lvlText w:val="%8."/>
+      <w:lvlJc w:val="left"/>
+      <w:pPr>
+        <w:ind w:left="5760" w:hanging="360"/>
+      </w:pPr>
+    </w:lvl>
+    <w:lvl w:ilvl="8" w:tplc="0409001B" w:tentative="1">
+      <w:start w:val="1"/>
+      <w:numFmt w:val="lowerRoman"/>
+      <w:lvlText w:val="%9."/>
+      <w:lvlJc w:val="right"/>
+      <w:pPr>
+        <w:ind w:left="6480" w:hanging="180"/>
+      </w:pPr>
+    </w:lvl>
+  </w:abstractNum>
+  <w:abstractNum w:abstractNumId="5" w15:restartNumberingAfterBreak="0">
     <w:nsid w:val="4C8B45D7"/>
     <w:multiLevelType w:val="hybridMultilevel"/>
     <w:tmpl w:val="6A0A7BCC"/>
@@ -6884,7 +7140,7 @@
       </w:rPr>
     </w:lvl>
   </w:abstractNum>
-  <w:abstractNum w:abstractNumId="5" w15:restartNumberingAfterBreak="0">
+  <w:abstractNum w:abstractNumId="6" w15:restartNumberingAfterBreak="0">
     <w:nsid w:val="534546F8"/>
     <w:multiLevelType w:val="hybridMultilevel"/>
     <w:tmpl w:val="7506EA76"/>
@@ -6997,7 +7253,7 @@
       </w:rPr>
     </w:lvl>
   </w:abstractNum>
-  <w:abstractNum w:abstractNumId="6" w15:restartNumberingAfterBreak="0">
+  <w:abstractNum w:abstractNumId="7" w15:restartNumberingAfterBreak="0">
     <w:nsid w:val="67685F1F"/>
     <w:multiLevelType w:val="hybridMultilevel"/>
     <w:tmpl w:val="F8849BEA"/>
@@ -7110,7 +7366,7 @@
       </w:rPr>
     </w:lvl>
   </w:abstractNum>
-  <w:abstractNum w:abstractNumId="7" w15:restartNumberingAfterBreak="0">
+  <w:abstractNum w:abstractNumId="8" w15:restartNumberingAfterBreak="0">
     <w:nsid w:val="69BA6069"/>
     <w:multiLevelType w:val="hybridMultilevel"/>
     <w:tmpl w:val="115C4B62"/>
@@ -7199,7 +7455,7 @@
       </w:pPr>
     </w:lvl>
   </w:abstractNum>
-  <w:abstractNum w:abstractNumId="8" w15:restartNumberingAfterBreak="0">
+  <w:abstractNum w:abstractNumId="9" w15:restartNumberingAfterBreak="0">
     <w:nsid w:val="6EDD73B3"/>
     <w:multiLevelType w:val="hybridMultilevel"/>
     <w:tmpl w:val="27FE9584"/>
@@ -7288,7 +7544,7 @@
       </w:pPr>
     </w:lvl>
   </w:abstractNum>
-  <w:abstractNum w:abstractNumId="9" w15:restartNumberingAfterBreak="0">
+  <w:abstractNum w:abstractNumId="10" w15:restartNumberingAfterBreak="0">
     <w:nsid w:val="74E41665"/>
     <w:multiLevelType w:val="multilevel"/>
     <w:tmpl w:val="00000886"/>
@@ -7382,16 +7638,16 @@
     </w:lvl>
   </w:abstractNum>
   <w:num w:numId="1">
-    <w:abstractNumId w:val="8"/>
+    <w:abstractNumId w:val="9"/>
   </w:num>
   <w:num w:numId="2">
     <w:abstractNumId w:val="0"/>
   </w:num>
   <w:num w:numId="3">
-    <w:abstractNumId w:val="9"/>
+    <w:abstractNumId w:val="10"/>
   </w:num>
   <w:num w:numId="4">
-    <w:abstractNumId w:val="5"/>
+    <w:abstractNumId w:val="6"/>
   </w:num>
   <w:num w:numId="5">
     <w:abstractNumId w:val="3"/>
@@ -7400,16 +7656,19 @@
     <w:abstractNumId w:val="2"/>
   </w:num>
   <w:num w:numId="7">
-    <w:abstractNumId w:val="4"/>
+    <w:abstractNumId w:val="5"/>
   </w:num>
   <w:num w:numId="8">
-    <w:abstractNumId w:val="6"/>
+    <w:abstractNumId w:val="7"/>
   </w:num>
   <w:num w:numId="9">
-    <w:abstractNumId w:val="7"/>
+    <w:abstractNumId w:val="8"/>
   </w:num>
   <w:num w:numId="10">
     <w:abstractNumId w:val="1"/>
+  </w:num>
+  <w:num w:numId="11">
+    <w:abstractNumId w:val="4"/>
   </w:num>
 </w:numbering>
 </file>
